--- a/public/text/meet_and_code_introd.docx
+++ b/public/text/meet_and_code_introd.docx
@@ -4,6 +4,9 @@
   <w:body>
     <w:p>
       <w:pPr>
+        <w:tabs>
+          <w:tab w:val="left" w:pos="720"/>
+        </w:tabs>
         <w:jc w:val="both"/>
         <w:rPr>
           <w:rFonts w:ascii="Roboto Mono" w:eastAsia="Roboto Mono" w:hAnsi="Roboto Mono" w:cs="Roboto Mono"/>
@@ -12,6 +15,24 @@
           <w:szCs w:val="24"/>
         </w:rPr>
       </w:pPr>
+      <w:r>
+        <w:rPr>
+          <w:rFonts w:ascii="Roboto Mono" w:eastAsia="Roboto Mono" w:hAnsi="Roboto Mono" w:cs="Roboto Mono"/>
+          <w:b/>
+          <w:sz w:val="24"/>
+          <w:szCs w:val="24"/>
+        </w:rPr>
+        <w:tab/>
+      </w:r>
+      <w:r>
+        <w:rPr>
+          <w:rFonts w:ascii="Roboto Mono" w:eastAsia="Roboto Mono" w:hAnsi="Roboto Mono" w:cs="Roboto Mono"/>
+          <w:b/>
+          <w:sz w:val="24"/>
+          <w:szCs w:val="24"/>
+        </w:rPr>
+        <w:tab/>
+      </w:r>
       <w:proofErr w:type="spellStart"/>
       <w:r>
         <w:rPr>
@@ -615,6 +636,9 @@
     </w:p>
     <w:p>
       <w:pPr>
+        <w:tabs>
+          <w:tab w:val="left" w:pos="720"/>
+        </w:tabs>
         <w:jc w:val="both"/>
         <w:rPr>
           <w:rFonts w:ascii="Roboto Mono" w:eastAsia="Roboto Mono" w:hAnsi="Roboto Mono" w:cs="Roboto Mono"/>
@@ -630,7 +654,16 @@
           <w:sz w:val="24"/>
           <w:szCs w:val="24"/>
         </w:rPr>
-        <w:t xml:space="preserve">     </w:t>
+        <w:tab/>
+      </w:r>
+      <w:r>
+        <w:rPr>
+          <w:rFonts w:ascii="Roboto Mono" w:eastAsia="Roboto Mono" w:hAnsi="Roboto Mono" w:cs="Roboto Mono"/>
+          <w:b/>
+          <w:sz w:val="24"/>
+          <w:szCs w:val="24"/>
+        </w:rPr>
+        <w:tab/>
       </w:r>
       <w:proofErr w:type="spellStart"/>
       <w:r>
@@ -1315,6 +1348,10 @@
     </w:p>
     <w:p>
       <w:pPr>
+        <w:tabs>
+          <w:tab w:val="left" w:pos="720"/>
+        </w:tabs>
+        <w:ind w:firstLine="720"/>
         <w:jc w:val="both"/>
       </w:pPr>
     </w:p>
@@ -2083,6 +2120,7 @@
   <w:style w:type="character" w:default="1" w:styleId="DefaultParagraphFont">
     <w:name w:val="Default Paragraph Font"/>
     <w:uiPriority w:val="1"/>
+    <w:semiHidden/>
     <w:unhideWhenUsed/>
   </w:style>
   <w:style w:type="table" w:default="1" w:styleId="TableNormal">
